--- a/gr5a/lysenko_ivan/lab_2/Zvit_lab_2.docx
+++ b/gr5a/lysenko_ivan/lab_2/Zvit_lab_2.docx
@@ -2909,7 +2909,7 @@
           <w:rFonts w:ascii="Times New Roman" w:hAnsi="Times New Roman" w:cs="Times New Roman"/>
           <w:sz w:val="28"/>
           <w:szCs w:val="28"/>
-          <w:lang w:val="uk-UA"/>
+          <w:lang w:val="fr-FR"/>
         </w:rPr>
       </w:pPr>
       <w:r>
@@ -2984,6 +2984,8 @@
         </w:rPr>
         <w:t>.</w:t>
       </w:r>
+      <w:bookmarkStart w:id="0" w:name="_GoBack"/>
+      <w:bookmarkEnd w:id="0"/>
     </w:p>
     <w:tbl>
       <w:tblPr>
@@ -4264,22 +4266,10 @@
     <w:p>
       <w:pPr>
         <w:pStyle w:val="Sansinterligne"/>
-        <w:ind w:left="993"/>
+        <w:ind w:left="851" w:hanging="425"/>
         <w:rPr>
           <w:sz w:val="20"/>
           <w:szCs w:val="20"/>
-          <w:lang w:val="uk-UA"/>
-        </w:rPr>
-      </w:pPr>
-    </w:p>
-    <w:p>
-      <w:pPr>
-        <w:pStyle w:val="Sansinterligne"/>
-        <w:jc w:val="center"/>
-        <w:rPr>
-          <w:rFonts w:ascii="Times New Roman" w:hAnsi="Times New Roman" w:cs="Times New Roman"/>
-          <w:sz w:val="28"/>
-          <w:szCs w:val="28"/>
           <w:lang w:val="uk-UA"/>
         </w:rPr>
       </w:pPr>
@@ -4304,12 +4294,24 @@
             <v:path o:extrusionok="f" gradientshapeok="t" o:connecttype="rect"/>
             <o:lock v:ext="edit" aspectratio="t"/>
           </v:shapetype>
-          <v:shape id="_x0000_i1025" type="#_x0000_t75" style="width:453pt;height:305.4pt" o:ole="">
+          <v:shape id="_x0000_i1025" type="#_x0000_t75" style="width:427.2pt;height:315.6pt" o:ole="">
             <v:imagedata r:id="rId10" o:title=""/>
           </v:shape>
-          <o:OLEObject Type="Embed" ProgID="Origin50.Graph" ShapeID="_x0000_i1025" DrawAspect="Content" ObjectID="_1645519110" r:id="rId11"/>
+          <o:OLEObject Type="Embed" ProgID="Origin50.Graph" ShapeID="_x0000_i1025" DrawAspect="Content" ObjectID="_1645526760" r:id="rId11"/>
         </w:object>
       </w:r>
+    </w:p>
+    <w:p>
+      <w:pPr>
+        <w:pStyle w:val="Sansinterligne"/>
+        <w:jc w:val="center"/>
+        <w:rPr>
+          <w:rFonts w:ascii="Times New Roman" w:hAnsi="Times New Roman" w:cs="Times New Roman"/>
+          <w:sz w:val="28"/>
+          <w:szCs w:val="28"/>
+          <w:lang w:val="uk-UA"/>
+        </w:rPr>
+      </w:pPr>
       <w:r>
         <w:rPr>
           <w:rFonts w:ascii="Times New Roman" w:hAnsi="Times New Roman" w:cs="Times New Roman"/>
@@ -4580,7 +4582,7 @@
           <w:rFonts w:ascii="Times New Roman" w:hAnsi="Times New Roman" w:cs="Times New Roman"/>
           <w:sz w:val="28"/>
           <w:szCs w:val="28"/>
-          <w:lang w:val="uk-UA"/>
+          <w:lang w:val="fr-FR"/>
         </w:rPr>
       </w:pPr>
       <w:r>
@@ -4595,20 +4597,21 @@
     </w:p>
     <w:p>
       <w:pPr>
+        <w:pStyle w:val="Sansinterligne"/>
         <w:jc w:val="center"/>
         <w:rPr>
           <w:rFonts w:ascii="Times New Roman" w:hAnsi="Times New Roman" w:cs="Times New Roman"/>
           <w:sz w:val="28"/>
           <w:szCs w:val="28"/>
-          <w:lang w:val="uk-UA"/>
+          <w:lang w:val="fr-FR"/>
         </w:rPr>
       </w:pPr>
       <w:r>
         <w:object w:dxaOrig="3929" w:dyaOrig="2741">
-          <v:shape id="_x0000_i1026" type="#_x0000_t75" style="width:475.2pt;height:354pt" o:ole="">
+          <v:shape id="_x0000_i1026" type="#_x0000_t75" style="width:484.8pt;height:348.6pt" o:ole="">
             <v:imagedata r:id="rId13" o:title=""/>
           </v:shape>
-          <o:OLEObject Type="Embed" ProgID="Origin50.Graph" ShapeID="_x0000_i1026" DrawAspect="Content" ObjectID="_1645519111" r:id="rId14"/>
+          <o:OLEObject Type="Embed" ProgID="Origin50.Graph" ShapeID="_x0000_i1026" DrawAspect="Content" ObjectID="_1645526761" r:id="rId14"/>
         </w:object>
       </w:r>
       <w:r>
@@ -6585,38 +6588,28 @@
     <w:p>
       <w:pPr>
         <w:pStyle w:val="Sansinterligne"/>
-        <w:ind w:firstLine="709"/>
+        <w:ind w:hanging="284"/>
+        <w:jc w:val="center"/>
         <w:rPr>
           <w:lang w:val="uk-UA"/>
         </w:rPr>
       </w:pPr>
       <w:r>
         <w:object w:dxaOrig="3929" w:dyaOrig="2741">
-          <v:shape id="_x0000_i1027" type="#_x0000_t75" style="width:411.6pt;height:286.8pt" o:ole="">
+          <v:shape id="_x0000_i1027" type="#_x0000_t75" style="width:474pt;height:331.2pt" o:ole="">
             <v:imagedata r:id="rId18" o:title=""/>
           </v:shape>
-          <o:OLEObject Type="Embed" ProgID="Origin50.Graph" ShapeID="_x0000_i1027" DrawAspect="Content" ObjectID="_1645519112" r:id="rId19"/>
+          <o:OLEObject Type="Embed" ProgID="Origin50.Graph" ShapeID="_x0000_i1027" DrawAspect="Content" ObjectID="_1645526762" r:id="rId19"/>
         </w:object>
       </w:r>
-    </w:p>
-    <w:p>
-      <w:pPr>
-        <w:pStyle w:val="Sansinterligne"/>
-        <w:jc w:val="center"/>
-        <w:rPr>
-          <w:rFonts w:ascii="Times New Roman" w:hAnsi="Times New Roman" w:cs="Times New Roman"/>
-          <w:sz w:val="28"/>
-          <w:szCs w:val="28"/>
-        </w:rPr>
-      </w:pPr>
-      <w:r>
-        <w:rPr>
-          <w:rFonts w:ascii="Times New Roman" w:hAnsi="Times New Roman" w:cs="Times New Roman"/>
-          <w:sz w:val="28"/>
-          <w:szCs w:val="28"/>
-          <w:lang w:val="uk-UA"/>
-        </w:rPr>
-        <w:t xml:space="preserve">              </w:t>
+      <w:r>
+        <w:rPr>
+          <w:rFonts w:ascii="Times New Roman" w:hAnsi="Times New Roman" w:cs="Times New Roman"/>
+          <w:sz w:val="28"/>
+          <w:szCs w:val="28"/>
+          <w:lang w:val="uk-UA"/>
+        </w:rPr>
+        <w:t xml:space="preserve"> </w:t>
       </w:r>
       <w:proofErr w:type="spellStart"/>
       <w:r>
@@ -6636,29 +6629,6 @@
         </w:rPr>
         <w:t>. 10</w:t>
       </w:r>
-    </w:p>
-    <w:p>
-      <w:pPr>
-        <w:pStyle w:val="Sansinterligne"/>
-        <w:jc w:val="center"/>
-        <w:rPr>
-          <w:rFonts w:ascii="Times New Roman" w:hAnsi="Times New Roman" w:cs="Times New Roman"/>
-          <w:sz w:val="28"/>
-          <w:szCs w:val="28"/>
-          <w:lang w:val="uk-UA"/>
-        </w:rPr>
-      </w:pPr>
-    </w:p>
-    <w:p>
-      <w:pPr>
-        <w:spacing w:line="600" w:lineRule="auto"/>
-        <w:rPr>
-          <w:rFonts w:ascii="Times New Roman" w:hAnsi="Times New Roman" w:cs="Times New Roman"/>
-          <w:sz w:val="28"/>
-          <w:szCs w:val="28"/>
-          <w:lang w:val="fr-FR"/>
-        </w:rPr>
-      </w:pPr>
     </w:p>
     <w:p>
       <w:pPr>
@@ -6758,18 +6728,7 @@
           <w:szCs w:val="28"/>
           <w:lang w:val="uk-UA"/>
         </w:rPr>
-        <w:t xml:space="preserve">Тут також була </w:t>
-      </w:r>
-      <w:bookmarkStart w:id="0" w:name="_GoBack"/>
-      <w:bookmarkEnd w:id="0"/>
-      <w:r>
-        <w:rPr>
-          <w:rFonts w:ascii="Times New Roman" w:hAnsi="Times New Roman" w:cs="Times New Roman"/>
-          <w:sz w:val="28"/>
-          <w:szCs w:val="28"/>
-          <w:lang w:val="uk-UA"/>
-        </w:rPr>
-        <w:t xml:space="preserve">використана формула </w:t>
+        <w:t xml:space="preserve">Тут також була використана формула </w:t>
       </w:r>
       <m:oMath>
         <m:r>
@@ -6854,29 +6813,22 @@
     <w:p>
       <w:pPr>
         <w:pStyle w:val="Sansinterligne"/>
+        <w:jc w:val="center"/>
         <w:rPr>
           <w:lang w:val="uk-UA"/>
         </w:rPr>
       </w:pPr>
       <w:r>
         <w:object w:dxaOrig="3929" w:dyaOrig="2741">
-          <v:shape id="_x0000_i1028" type="#_x0000_t75" style="width:429pt;height:299.4pt" o:ole="">
+          <v:shape id="_x0000_i1028" type="#_x0000_t75" style="width:478.2pt;height:333.6pt" o:ole="">
             <v:imagedata r:id="rId20" o:title=""/>
           </v:shape>
-          <o:OLEObject Type="Embed" ProgID="Origin50.Graph" ShapeID="_x0000_i1028" DrawAspect="Content" ObjectID="_1645519113" r:id="rId21"/>
+          <o:OLEObject Type="Embed" ProgID="Origin50.Graph" ShapeID="_x0000_i1028" DrawAspect="Content" ObjectID="_1645526763" r:id="rId21"/>
         </w:object>
       </w:r>
-    </w:p>
-    <w:p>
-      <w:pPr>
-        <w:jc w:val="center"/>
-        <w:rPr>
-          <w:rFonts w:ascii="Times New Roman" w:hAnsi="Times New Roman" w:cs="Times New Roman"/>
-          <w:sz w:val="28"/>
-          <w:szCs w:val="28"/>
-          <w:lang w:val="uk-UA"/>
-        </w:rPr>
-      </w:pPr>
+      <w:r>
+        <w:t xml:space="preserve">                 </w:t>
+      </w:r>
       <w:r>
         <w:rPr>
           <w:rFonts w:ascii="Times New Roman" w:hAnsi="Times New Roman" w:cs="Times New Roman"/>
@@ -9404,7 +9356,7 @@
 </file>
 
 <file path=customXml/itemProps1.xml><?xml version="1.0" encoding="utf-8"?>
-<ds:datastoreItem xmlns:ds="http://schemas.openxmlformats.org/officeDocument/2006/customXml" ds:itemID="{BB772873-6794-43E7-BC8A-7B4E67A7D1FB}">
+<ds:datastoreItem xmlns:ds="http://schemas.openxmlformats.org/officeDocument/2006/customXml" ds:itemID="{8C19F7D5-6431-4D71-B9A1-29309EBD2219}">
   <ds:schemaRefs>
     <ds:schemaRef ds:uri="http://schemas.openxmlformats.org/officeDocument/2006/bibliography"/>
   </ds:schemaRefs>
